--- a/Templates/ERROR response template.docx
+++ b/Templates/ERROR response template.docx
@@ -45,7 +45,7 @@
                     <pic:cNvPicPr preferRelativeResize="0"/>
                   </pic:nvPicPr>
                   <pic:blipFill>
-                    <a:blip r:embed="rId4"/>
+                    <a:blip r:embed="rId6"/>
                     <a:srcRect/>
                     <a:stretch>
                       <a:fillRect/>
@@ -95,6 +95,16 @@
         </w:rPr>
         <w:t>AUTHOR RESPONSE</w:t>
       </w:r>
+    </w:p>
+    <w:p>
+      <w:pPr>
+        <w:jc w:val="center"/>
+        <w:rPr>
+          <w:rFonts w:ascii="Oswald" w:eastAsia="Oswald" w:hAnsi="Oswald" w:cs="Oswald"/>
+          <w:sz w:val="38"/>
+          <w:szCs w:val="38"/>
+        </w:rPr>
+      </w:pPr>
     </w:p>
     <w:p>
       <w:pPr>
@@ -312,15 +322,7 @@
           <w:sz w:val="26"/>
           <w:szCs w:val="26"/>
         </w:rPr>
-        <w:t>response</w:t>
-      </w:r>
-      <w:r>
-        <w:rPr>
-          <w:i/>
-          <w:sz w:val="26"/>
-          <w:szCs w:val="26"/>
-        </w:rPr>
-        <w:t xml:space="preserve"> by</w:t>
+        <w:t>response by</w:t>
       </w:r>
     </w:p>
     <w:p>
@@ -482,13 +484,183 @@
       </w:r>
     </w:p>
     <w:sectPr>
+      <w:headerReference w:type="even" r:id="rId7"/>
+      <w:headerReference w:type="default" r:id="rId8"/>
       <w:pgSz w:w="12240" w:h="15840"/>
       <w:pgMar w:top="1440" w:right="1440" w:bottom="1440" w:left="1440" w:header="720" w:footer="720" w:gutter="0"/>
       <w:pgNumType w:start="1"/>
       <w:cols w:space="720"/>
+      <w:titlePg/>
     </w:sectPr>
   </w:body>
 </w:document>
+</file>
+
+<file path=word/endnotes.xml><?xml version="1.0" encoding="utf-8"?>
+<w:endnotes xmlns:wpc="http://schemas.microsoft.com/office/word/2010/wordprocessingCanvas" xmlns:cx="http://schemas.microsoft.com/office/drawing/2014/chartex" xmlns:cx1="http://schemas.microsoft.com/office/drawing/2015/9/8/chartex" xmlns:cx2="http://schemas.microsoft.com/office/drawing/2015/10/21/chartex" xmlns:cx3="http://schemas.microsoft.com/office/drawing/2016/5/9/chartex" xmlns:cx4="http://schemas.microsoft.com/office/drawing/2016/5/10/chartex" xmlns:cx5="http://schemas.microsoft.com/office/drawing/2016/5/11/chartex" xmlns:cx6="http://schemas.microsoft.com/office/drawing/2016/5/12/chartex" xmlns:cx7="http://schemas.microsoft.com/office/drawing/2016/5/13/chartex" xmlns:cx8="http://schemas.microsoft.com/office/drawing/2016/5/14/chartex" xmlns:mc="http://schemas.openxmlformats.org/markup-compatibility/2006" xmlns:aink="http://schemas.microsoft.com/office/drawing/2016/ink" xmlns:am3d="http://schemas.microsoft.com/office/drawing/2017/model3d" xmlns:o="urn:schemas-microsoft-com:office:office" xmlns:oel="http://schemas.microsoft.com/office/2019/extlst" xmlns:r="http://schemas.openxmlformats.org/officeDocument/2006/relationships" xmlns:m="http://schemas.openxmlformats.org/officeDocument/2006/math" xmlns:v="urn:schemas-microsoft-com:vml" xmlns:wp14="http://schemas.microsoft.com/office/word/2010/wordprocessingDrawing" xmlns:wp="http://schemas.openxmlformats.org/drawingml/2006/wordprocessingDrawing" xmlns:w10="urn:schemas-microsoft-com:office:word" xmlns:w="http://schemas.openxmlformats.org/wordprocessingml/2006/main" xmlns:w14="http://schemas.microsoft.com/office/word/2010/wordml" xmlns:w15="http://schemas.microsoft.com/office/word/2012/wordml" xmlns:w16cex="http://schemas.microsoft.com/office/word/2018/wordml/cex" xmlns:w16cid="http://schemas.microsoft.com/office/word/2016/wordml/cid" xmlns:w16="http://schemas.microsoft.com/office/word/2018/wordml" xmlns:w16sdtdh="http://schemas.microsoft.com/office/word/2020/wordml/sdtdatahash" xmlns:w16se="http://schemas.microsoft.com/office/word/2015/wordml/symex" xmlns:wpg="http://schemas.microsoft.com/office/word/2010/wordprocessingGroup" xmlns:wpi="http://schemas.microsoft.com/office/word/2010/wordprocessingInk" xmlns:wne="http://schemas.microsoft.com/office/word/2006/wordml" xmlns:wps="http://schemas.microsoft.com/office/word/2010/wordprocessingShape" mc:Ignorable="w14 w15 w16se w16cid w16 w16cex w16sdtdh wp14">
+  <w:endnote w:type="separator" w:id="-1">
+    <w:p>
+      <w:pPr>
+        <w:spacing w:line="240" w:lineRule="auto"/>
+      </w:pPr>
+      <w:r>
+        <w:separator/>
+      </w:r>
+    </w:p>
+  </w:endnote>
+  <w:endnote w:type="continuationSeparator" w:id="0">
+    <w:p>
+      <w:pPr>
+        <w:spacing w:line="240" w:lineRule="auto"/>
+      </w:pPr>
+      <w:r>
+        <w:continuationSeparator/>
+      </w:r>
+    </w:p>
+  </w:endnote>
+</w:endnotes>
+</file>
+
+<file path=word/footnotes.xml><?xml version="1.0" encoding="utf-8"?>
+<w:footnotes xmlns:wpc="http://schemas.microsoft.com/office/word/2010/wordprocessingCanvas" xmlns:cx="http://schemas.microsoft.com/office/drawing/2014/chartex" xmlns:cx1="http://schemas.microsoft.com/office/drawing/2015/9/8/chartex" xmlns:cx2="http://schemas.microsoft.com/office/drawing/2015/10/21/chartex" xmlns:cx3="http://schemas.microsoft.com/office/drawing/2016/5/9/chartex" xmlns:cx4="http://schemas.microsoft.com/office/drawing/2016/5/10/chartex" xmlns:cx5="http://schemas.microsoft.com/office/drawing/2016/5/11/chartex" xmlns:cx6="http://schemas.microsoft.com/office/drawing/2016/5/12/chartex" xmlns:cx7="http://schemas.microsoft.com/office/drawing/2016/5/13/chartex" xmlns:cx8="http://schemas.microsoft.com/office/drawing/2016/5/14/chartex" xmlns:mc="http://schemas.openxmlformats.org/markup-compatibility/2006" xmlns:aink="http://schemas.microsoft.com/office/drawing/2016/ink" xmlns:am3d="http://schemas.microsoft.com/office/drawing/2017/model3d" xmlns:o="urn:schemas-microsoft-com:office:office" xmlns:oel="http://schemas.microsoft.com/office/2019/extlst" xmlns:r="http://schemas.openxmlformats.org/officeDocument/2006/relationships" xmlns:m="http://schemas.openxmlformats.org/officeDocument/2006/math" xmlns:v="urn:schemas-microsoft-com:vml" xmlns:wp14="http://schemas.microsoft.com/office/word/2010/wordprocessingDrawing" xmlns:wp="http://schemas.openxmlformats.org/drawingml/2006/wordprocessingDrawing" xmlns:w10="urn:schemas-microsoft-com:office:word" xmlns:w="http://schemas.openxmlformats.org/wordprocessingml/2006/main" xmlns:w14="http://schemas.microsoft.com/office/word/2010/wordml" xmlns:w15="http://schemas.microsoft.com/office/word/2012/wordml" xmlns:w16cex="http://schemas.microsoft.com/office/word/2018/wordml/cex" xmlns:w16cid="http://schemas.microsoft.com/office/word/2016/wordml/cid" xmlns:w16="http://schemas.microsoft.com/office/word/2018/wordml" xmlns:w16sdtdh="http://schemas.microsoft.com/office/word/2020/wordml/sdtdatahash" xmlns:w16se="http://schemas.microsoft.com/office/word/2015/wordml/symex" xmlns:wpg="http://schemas.microsoft.com/office/word/2010/wordprocessingGroup" xmlns:wpi="http://schemas.microsoft.com/office/word/2010/wordprocessingInk" xmlns:wne="http://schemas.microsoft.com/office/word/2006/wordml" xmlns:wps="http://schemas.microsoft.com/office/word/2010/wordprocessingShape" mc:Ignorable="w14 w15 w16se w16cid w16 w16cex w16sdtdh wp14">
+  <w:footnote w:type="separator" w:id="-1">
+    <w:p>
+      <w:pPr>
+        <w:spacing w:line="240" w:lineRule="auto"/>
+      </w:pPr>
+      <w:r>
+        <w:separator/>
+      </w:r>
+    </w:p>
+  </w:footnote>
+  <w:footnote w:type="continuationSeparator" w:id="0">
+    <w:p>
+      <w:pPr>
+        <w:spacing w:line="240" w:lineRule="auto"/>
+      </w:pPr>
+      <w:r>
+        <w:continuationSeparator/>
+      </w:r>
+    </w:p>
+  </w:footnote>
+</w:footnotes>
+</file>
+
+<file path=word/header1.xml><?xml version="1.0" encoding="utf-8"?>
+<w:hdr xmlns:wpc="http://schemas.microsoft.com/office/word/2010/wordprocessingCanvas" xmlns:cx="http://schemas.microsoft.com/office/drawing/2014/chartex" xmlns:cx1="http://schemas.microsoft.com/office/drawing/2015/9/8/chartex" xmlns:cx2="http://schemas.microsoft.com/office/drawing/2015/10/21/chartex" xmlns:cx3="http://schemas.microsoft.com/office/drawing/2016/5/9/chartex" xmlns:cx4="http://schemas.microsoft.com/office/drawing/2016/5/10/chartex" xmlns:cx5="http://schemas.microsoft.com/office/drawing/2016/5/11/chartex" xmlns:cx6="http://schemas.microsoft.com/office/drawing/2016/5/12/chartex" xmlns:cx7="http://schemas.microsoft.com/office/drawing/2016/5/13/chartex" xmlns:cx8="http://schemas.microsoft.com/office/drawing/2016/5/14/chartex" xmlns:mc="http://schemas.openxmlformats.org/markup-compatibility/2006" xmlns:aink="http://schemas.microsoft.com/office/drawing/2016/ink" xmlns:am3d="http://schemas.microsoft.com/office/drawing/2017/model3d" xmlns:o="urn:schemas-microsoft-com:office:office" xmlns:oel="http://schemas.microsoft.com/office/2019/extlst" xmlns:r="http://schemas.openxmlformats.org/officeDocument/2006/relationships" xmlns:m="http://schemas.openxmlformats.org/officeDocument/2006/math" xmlns:v="urn:schemas-microsoft-com:vml" xmlns:wp14="http://schemas.microsoft.com/office/word/2010/wordprocessingDrawing" xmlns:wp="http://schemas.openxmlformats.org/drawingml/2006/wordprocessingDrawing" xmlns:w10="urn:schemas-microsoft-com:office:word" xmlns:w="http://schemas.openxmlformats.org/wordprocessingml/2006/main" xmlns:w14="http://schemas.microsoft.com/office/word/2010/wordml" xmlns:w15="http://schemas.microsoft.com/office/word/2012/wordml" xmlns:w16cex="http://schemas.microsoft.com/office/word/2018/wordml/cex" xmlns:w16cid="http://schemas.microsoft.com/office/word/2016/wordml/cid" xmlns:w16="http://schemas.microsoft.com/office/word/2018/wordml" xmlns:w16sdtdh="http://schemas.microsoft.com/office/word/2020/wordml/sdtdatahash" xmlns:w16se="http://schemas.microsoft.com/office/word/2015/wordml/symex" xmlns:wpg="http://schemas.microsoft.com/office/word/2010/wordprocessingGroup" xmlns:wpi="http://schemas.microsoft.com/office/word/2010/wordprocessingInk" xmlns:wne="http://schemas.microsoft.com/office/word/2006/wordml" xmlns:wps="http://schemas.microsoft.com/office/word/2010/wordprocessingShape" mc:Ignorable="w14 w15 w16se w16cid w16 w16cex w16sdtdh wp14">
+  <w:sdt>
+    <w:sdtPr>
+      <w:rPr>
+        <w:rStyle w:val="PageNumber"/>
+      </w:rPr>
+      <w:id w:val="1866397754"/>
+      <w:docPartObj>
+        <w:docPartGallery w:val="Page Numbers (Top of Page)"/>
+        <w:docPartUnique/>
+      </w:docPartObj>
+    </w:sdtPr>
+    <w:sdtContent>
+      <w:p>
+        <w:pPr>
+          <w:pStyle w:val="Header"/>
+          <w:framePr w:wrap="none" w:vAnchor="text" w:hAnchor="margin" w:xAlign="right" w:y="1"/>
+          <w:rPr>
+            <w:rStyle w:val="PageNumber"/>
+          </w:rPr>
+        </w:pPr>
+        <w:r>
+          <w:rPr>
+            <w:rStyle w:val="PageNumber"/>
+          </w:rPr>
+          <w:fldChar w:fldCharType="begin"/>
+        </w:r>
+        <w:r>
+          <w:rPr>
+            <w:rStyle w:val="PageNumber"/>
+          </w:rPr>
+          <w:instrText xml:space="preserve"> PAGE </w:instrText>
+        </w:r>
+        <w:r>
+          <w:rPr>
+            <w:rStyle w:val="PageNumber"/>
+          </w:rPr>
+          <w:fldChar w:fldCharType="end"/>
+        </w:r>
+      </w:p>
+    </w:sdtContent>
+  </w:sdt>
+  <w:p>
+    <w:pPr>
+      <w:pStyle w:val="Header"/>
+      <w:ind w:right="360"/>
+    </w:pPr>
+  </w:p>
+</w:hdr>
+</file>
+
+<file path=word/header2.xml><?xml version="1.0" encoding="utf-8"?>
+<w:hdr xmlns:wpc="http://schemas.microsoft.com/office/word/2010/wordprocessingCanvas" xmlns:cx="http://schemas.microsoft.com/office/drawing/2014/chartex" xmlns:cx1="http://schemas.microsoft.com/office/drawing/2015/9/8/chartex" xmlns:cx2="http://schemas.microsoft.com/office/drawing/2015/10/21/chartex" xmlns:cx3="http://schemas.microsoft.com/office/drawing/2016/5/9/chartex" xmlns:cx4="http://schemas.microsoft.com/office/drawing/2016/5/10/chartex" xmlns:cx5="http://schemas.microsoft.com/office/drawing/2016/5/11/chartex" xmlns:cx6="http://schemas.microsoft.com/office/drawing/2016/5/12/chartex" xmlns:cx7="http://schemas.microsoft.com/office/drawing/2016/5/13/chartex" xmlns:cx8="http://schemas.microsoft.com/office/drawing/2016/5/14/chartex" xmlns:mc="http://schemas.openxmlformats.org/markup-compatibility/2006" xmlns:aink="http://schemas.microsoft.com/office/drawing/2016/ink" xmlns:am3d="http://schemas.microsoft.com/office/drawing/2017/model3d" xmlns:o="urn:schemas-microsoft-com:office:office" xmlns:oel="http://schemas.microsoft.com/office/2019/extlst" xmlns:r="http://schemas.openxmlformats.org/officeDocument/2006/relationships" xmlns:m="http://schemas.openxmlformats.org/officeDocument/2006/math" xmlns:v="urn:schemas-microsoft-com:vml" xmlns:wp14="http://schemas.microsoft.com/office/word/2010/wordprocessingDrawing" xmlns:wp="http://schemas.openxmlformats.org/drawingml/2006/wordprocessingDrawing" xmlns:w10="urn:schemas-microsoft-com:office:word" xmlns:w="http://schemas.openxmlformats.org/wordprocessingml/2006/main" xmlns:w14="http://schemas.microsoft.com/office/word/2010/wordml" xmlns:w15="http://schemas.microsoft.com/office/word/2012/wordml" xmlns:w16cex="http://schemas.microsoft.com/office/word/2018/wordml/cex" xmlns:w16cid="http://schemas.microsoft.com/office/word/2016/wordml/cid" xmlns:w16="http://schemas.microsoft.com/office/word/2018/wordml" xmlns:w16sdtdh="http://schemas.microsoft.com/office/word/2020/wordml/sdtdatahash" xmlns:w16se="http://schemas.microsoft.com/office/word/2015/wordml/symex" xmlns:wpg="http://schemas.microsoft.com/office/word/2010/wordprocessingGroup" xmlns:wpi="http://schemas.microsoft.com/office/word/2010/wordprocessingInk" xmlns:wne="http://schemas.microsoft.com/office/word/2006/wordml" xmlns:wps="http://schemas.microsoft.com/office/word/2010/wordprocessingShape" mc:Ignorable="w14 w15 w16se w16cid w16 w16cex w16sdtdh wp14">
+  <w:sdt>
+    <w:sdtPr>
+      <w:rPr>
+        <w:rStyle w:val="PageNumber"/>
+      </w:rPr>
+      <w:id w:val="-155298629"/>
+      <w:docPartObj>
+        <w:docPartGallery w:val="Page Numbers (Top of Page)"/>
+        <w:docPartUnique/>
+      </w:docPartObj>
+    </w:sdtPr>
+    <w:sdtContent>
+      <w:p>
+        <w:pPr>
+          <w:pStyle w:val="Header"/>
+          <w:framePr w:wrap="none" w:vAnchor="text" w:hAnchor="margin" w:xAlign="right" w:y="1"/>
+          <w:rPr>
+            <w:rStyle w:val="PageNumber"/>
+          </w:rPr>
+        </w:pPr>
+        <w:r>
+          <w:rPr>
+            <w:rStyle w:val="PageNumber"/>
+          </w:rPr>
+          <w:fldChar w:fldCharType="begin"/>
+        </w:r>
+        <w:r>
+          <w:rPr>
+            <w:rStyle w:val="PageNumber"/>
+          </w:rPr>
+          <w:instrText xml:space="preserve"> PAGE </w:instrText>
+        </w:r>
+        <w:r>
+          <w:rPr>
+            <w:rStyle w:val="PageNumber"/>
+          </w:rPr>
+          <w:fldChar w:fldCharType="separate"/>
+        </w:r>
+        <w:r>
+          <w:rPr>
+            <w:rStyle w:val="PageNumber"/>
+            <w:noProof/>
+          </w:rPr>
+          <w:t>2</w:t>
+        </w:r>
+        <w:r>
+          <w:rPr>
+            <w:rStyle w:val="PageNumber"/>
+          </w:rPr>
+          <w:fldChar w:fldCharType="end"/>
+        </w:r>
+      </w:p>
+    </w:sdtContent>
+  </w:sdt>
+  <w:p>
+    <w:pPr>
+      <w:pStyle w:val="Header"/>
+      <w:ind w:right="360"/>
+    </w:pPr>
+  </w:p>
+</w:hdr>
 </file>
 
 <file path=word/styles.xml><?xml version="1.0" encoding="utf-8"?>
@@ -1066,6 +1238,58 @@
       <w:szCs w:val="30"/>
     </w:rPr>
   </w:style>
+  <w:style w:type="paragraph" w:styleId="Header">
+    <w:name w:val="header"/>
+    <w:basedOn w:val="Normal"/>
+    <w:link w:val="HeaderChar"/>
+    <w:uiPriority w:val="99"/>
+    <w:unhideWhenUsed/>
+    <w:rsid w:val="007B4ADE"/>
+    <w:pPr>
+      <w:tabs>
+        <w:tab w:val="center" w:pos="4513"/>
+        <w:tab w:val="right" w:pos="9026"/>
+      </w:tabs>
+      <w:spacing w:line="240" w:lineRule="auto"/>
+    </w:pPr>
+  </w:style>
+  <w:style w:type="character" w:customStyle="1" w:styleId="HeaderChar">
+    <w:name w:val="Header Char"/>
+    <w:basedOn w:val="DefaultParagraphFont"/>
+    <w:link w:val="Header"/>
+    <w:uiPriority w:val="99"/>
+    <w:rsid w:val="007B4ADE"/>
+  </w:style>
+  <w:style w:type="paragraph" w:styleId="Footer">
+    <w:name w:val="footer"/>
+    <w:basedOn w:val="Normal"/>
+    <w:link w:val="FooterChar"/>
+    <w:uiPriority w:val="99"/>
+    <w:unhideWhenUsed/>
+    <w:rsid w:val="007B4ADE"/>
+    <w:pPr>
+      <w:tabs>
+        <w:tab w:val="center" w:pos="4513"/>
+        <w:tab w:val="right" w:pos="9026"/>
+      </w:tabs>
+      <w:spacing w:line="240" w:lineRule="auto"/>
+    </w:pPr>
+  </w:style>
+  <w:style w:type="character" w:customStyle="1" w:styleId="FooterChar">
+    <w:name w:val="Footer Char"/>
+    <w:basedOn w:val="DefaultParagraphFont"/>
+    <w:link w:val="Footer"/>
+    <w:uiPriority w:val="99"/>
+    <w:rsid w:val="007B4ADE"/>
+  </w:style>
+  <w:style w:type="character" w:styleId="PageNumber">
+    <w:name w:val="page number"/>
+    <w:basedOn w:val="DefaultParagraphFont"/>
+    <w:uiPriority w:val="99"/>
+    <w:semiHidden/>
+    <w:unhideWhenUsed/>
+    <w:rsid w:val="007B4ADE"/>
+  </w:style>
 </w:styles>
 </file>
 

--- a/Templates/ERROR response template.docx
+++ b/Templates/ERROR response template.docx
@@ -170,6 +170,7 @@
                               <w:rPr>
                                 <w:color w:val="000000"/>
                                 <w:sz w:val="28"/>
+                                <w:highlight w:val="yellow"/>
                               </w:rPr>
                               <w:t>Bem</w:t>
                             </w:r>
@@ -178,6 +179,7 @@
                               <w:rPr>
                                 <w:color w:val="000000"/>
                                 <w:sz w:val="28"/>
+                                <w:highlight w:val="yellow"/>
                               </w:rPr>
                               <w:t xml:space="preserve">, D. J. (1987). Writing the empirical journal article. In M. P. Zanna &amp; J. M. Darley (Eds.), </w:t>
                             </w:r>
@@ -186,6 +188,7 @@
                                 <w:i/>
                                 <w:color w:val="000000"/>
                                 <w:sz w:val="28"/>
+                                <w:highlight w:val="yellow"/>
                               </w:rPr>
                               <w:t xml:space="preserve">The </w:t>
                             </w:r>
@@ -195,6 +198,7 @@
                                 <w:i/>
                                 <w:color w:val="000000"/>
                                 <w:sz w:val="28"/>
+                                <w:highlight w:val="yellow"/>
                               </w:rPr>
                               <w:t>Compleat</w:t>
                             </w:r>
@@ -204,6 +208,7 @@
                                 <w:i/>
                                 <w:color w:val="000000"/>
                                 <w:sz w:val="28"/>
+                                <w:highlight w:val="yellow"/>
                               </w:rPr>
                               <w:t xml:space="preserve"> Academic: A Practical Guide for the Beginning Social Scientist</w:t>
                             </w:r>
@@ -211,6 +216,7 @@
                               <w:rPr>
                                 <w:color w:val="000000"/>
                                 <w:sz w:val="28"/>
+                                <w:highlight w:val="yellow"/>
                               </w:rPr>
                               <w:t xml:space="preserve"> (pp. 171-201). Psychology Press.</w:t>
                             </w:r>
@@ -243,6 +249,7 @@
                         <w:rPr>
                           <w:color w:val="000000"/>
                           <w:sz w:val="28"/>
+                          <w:highlight w:val="yellow"/>
                         </w:rPr>
                         <w:t>Bem</w:t>
                       </w:r>
@@ -251,6 +258,7 @@
                         <w:rPr>
                           <w:color w:val="000000"/>
                           <w:sz w:val="28"/>
+                          <w:highlight w:val="yellow"/>
                         </w:rPr>
                         <w:t xml:space="preserve">, D. J. (1987). Writing the empirical journal article. In M. P. Zanna &amp; J. M. Darley (Eds.), </w:t>
                       </w:r>
@@ -259,6 +267,7 @@
                           <w:i/>
                           <w:color w:val="000000"/>
                           <w:sz w:val="28"/>
+                          <w:highlight w:val="yellow"/>
                         </w:rPr>
                         <w:t xml:space="preserve">The </w:t>
                       </w:r>
@@ -268,6 +277,7 @@
                           <w:i/>
                           <w:color w:val="000000"/>
                           <w:sz w:val="28"/>
+                          <w:highlight w:val="yellow"/>
                         </w:rPr>
                         <w:t>Compleat</w:t>
                       </w:r>
@@ -277,6 +287,7 @@
                           <w:i/>
                           <w:color w:val="000000"/>
                           <w:sz w:val="28"/>
+                          <w:highlight w:val="yellow"/>
                         </w:rPr>
                         <w:t xml:space="preserve"> Academic: A Practical Guide for the Beginning Social Scientist</w:t>
                       </w:r>
@@ -284,6 +295,7 @@
                         <w:rPr>
                           <w:color w:val="000000"/>
                           <w:sz w:val="28"/>
+                          <w:highlight w:val="yellow"/>
                         </w:rPr>
                         <w:t xml:space="preserve"> (pp. 171-201). Psychology Press.</w:t>
                       </w:r>
@@ -348,6 +360,7 @@
           <w:b/>
           <w:sz w:val="28"/>
           <w:szCs w:val="28"/>
+          <w:highlight w:val="yellow"/>
         </w:rPr>
         <w:t xml:space="preserve">Dorian J. </w:t>
       </w:r>
@@ -357,6 +370,7 @@
           <w:b/>
           <w:sz w:val="28"/>
           <w:szCs w:val="28"/>
+          <w:highlight w:val="yellow"/>
         </w:rPr>
         <w:t>Primestein</w:t>
       </w:r>
@@ -365,6 +379,7 @@
         <w:rPr>
           <w:sz w:val="28"/>
           <w:szCs w:val="28"/>
+          <w:highlight w:val="yellow"/>
         </w:rPr>
         <w:t>, Shangri-La University</w:t>
       </w:r>
@@ -386,12 +401,116 @@
           <w:szCs w:val="26"/>
         </w:rPr>
       </w:pPr>
-      <w:r>
+    </w:p>
+    <w:p>
+      <w:pPr>
         <w:rPr>
           <w:sz w:val="26"/>
           <w:szCs w:val="26"/>
         </w:rPr>
-        <w:t>Mar 14, 2024</w:t>
+      </w:pPr>
+    </w:p>
+    <w:p>
+      <w:pPr>
+        <w:jc w:val="center"/>
+        <w:rPr>
+          <w:i/>
+          <w:color w:val="808080" w:themeColor="background1" w:themeShade="80"/>
+          <w:sz w:val="20"/>
+          <w:szCs w:val="20"/>
+        </w:rPr>
+      </w:pPr>
+      <w:r>
+        <w:rPr>
+          <w:i/>
+          <w:color w:val="808080" w:themeColor="background1" w:themeShade="80"/>
+          <w:sz w:val="20"/>
+          <w:szCs w:val="20"/>
+        </w:rPr>
+        <w:t>Review v</w:t>
+      </w:r>
+      <w:r>
+        <w:rPr>
+          <w:i/>
+          <w:color w:val="808080" w:themeColor="background1" w:themeShade="80"/>
+          <w:sz w:val="20"/>
+          <w:szCs w:val="20"/>
+        </w:rPr>
+        <w:t>ersion 1.0</w:t>
+      </w:r>
+      <w:r>
+        <w:rPr>
+          <w:i/>
+          <w:color w:val="808080" w:themeColor="background1" w:themeShade="80"/>
+          <w:sz w:val="20"/>
+          <w:szCs w:val="20"/>
+        </w:rPr>
+        <w:t xml:space="preserve"> (</w:t>
+      </w:r>
+      <w:r>
+        <w:rPr>
+          <w:i/>
+          <w:color w:val="808080" w:themeColor="background1" w:themeShade="80"/>
+          <w:sz w:val="20"/>
+          <w:szCs w:val="20"/>
+          <w:highlight w:val="yellow"/>
+        </w:rPr>
+        <w:t>DATE</w:t>
+      </w:r>
+      <w:r>
+        <w:rPr>
+          <w:i/>
+          <w:color w:val="808080" w:themeColor="background1" w:themeShade="80"/>
+          <w:sz w:val="20"/>
+          <w:szCs w:val="20"/>
+        </w:rPr>
+        <w:t>)</w:t>
+      </w:r>
+    </w:p>
+    <w:p>
+      <w:pPr>
+        <w:jc w:val="center"/>
+        <w:rPr>
+          <w:color w:val="808080" w:themeColor="background1" w:themeShade="80"/>
+          <w:sz w:val="20"/>
+          <w:szCs w:val="20"/>
+        </w:rPr>
+      </w:pPr>
+      <w:r>
+        <w:rPr>
+          <w:i/>
+          <w:color w:val="808080" w:themeColor="background1" w:themeShade="80"/>
+          <w:sz w:val="20"/>
+          <w:szCs w:val="20"/>
+        </w:rPr>
+        <w:t xml:space="preserve">Review </w:t>
+      </w:r>
+      <w:r>
+        <w:rPr>
+          <w:i/>
+          <w:color w:val="808080" w:themeColor="background1" w:themeShade="80"/>
+          <w:sz w:val="20"/>
+          <w:szCs w:val="20"/>
+        </w:rPr>
+        <w:t>template version 1.0</w:t>
+      </w:r>
+    </w:p>
+    <w:p>
+      <w:pPr>
+        <w:pStyle w:val="Header"/>
+        <w:jc w:val="center"/>
+        <w:rPr>
+          <w:color w:val="808080" w:themeColor="background1" w:themeShade="80"/>
+        </w:rPr>
+      </w:pPr>
+      <w:r>
+        <w:rPr>
+          <w:i/>
+          <w:color w:val="808080" w:themeColor="background1" w:themeShade="80"/>
+          <w:sz w:val="20"/>
+          <w:szCs w:val="20"/>
+        </w:rPr>
+        <w:t>License: CC BY 4.0</w:t>
       </w:r>
     </w:p>
     <w:p>
@@ -404,69 +523,6 @@
       </w:pPr>
     </w:p>
     <w:p>
-      <w:pPr>
-        <w:jc w:val="center"/>
-        <w:rPr>
-          <w:sz w:val="26"/>
-          <w:szCs w:val="26"/>
-        </w:rPr>
-      </w:pPr>
-    </w:p>
-    <w:p>
-      <w:pPr>
-        <w:jc w:val="center"/>
-        <w:rPr>
-          <w:sz w:val="26"/>
-          <w:szCs w:val="26"/>
-        </w:rPr>
-      </w:pPr>
-    </w:p>
-    <w:p>
-      <w:pPr>
-        <w:jc w:val="center"/>
-        <w:rPr>
-          <w:i/>
-          <w:iCs/>
-          <w:sz w:val="26"/>
-          <w:szCs w:val="26"/>
-        </w:rPr>
-      </w:pPr>
-      <w:r>
-        <w:rPr>
-          <w:i/>
-          <w:iCs/>
-          <w:sz w:val="26"/>
-          <w:szCs w:val="26"/>
-        </w:rPr>
-        <w:t>Response</w:t>
-      </w:r>
-      <w:r>
-        <w:rPr>
-          <w:i/>
-          <w:iCs/>
-          <w:sz w:val="26"/>
-          <w:szCs w:val="26"/>
-        </w:rPr>
-        <w:t xml:space="preserve"> template version 1.0</w:t>
-      </w:r>
-    </w:p>
-    <w:p>
-      <w:pPr>
-        <w:jc w:val="center"/>
-        <w:rPr>
-          <w:sz w:val="26"/>
-          <w:szCs w:val="26"/>
-        </w:rPr>
-      </w:pPr>
-    </w:p>
-    <w:p>
-      <w:pPr>
-        <w:rPr>
-          <w:i/>
-          <w:sz w:val="26"/>
-          <w:szCs w:val="26"/>
-        </w:rPr>
-      </w:pPr>
       <w:r>
         <w:br w:type="page"/>
       </w:r>
@@ -486,8 +542,9 @@
     <w:sectPr>
       <w:headerReference w:type="even" r:id="rId7"/>
       <w:headerReference w:type="default" r:id="rId8"/>
+      <w:footerReference w:type="first" r:id="rId9"/>
       <w:pgSz w:w="12240" w:h="15840"/>
-      <w:pgMar w:top="1440" w:right="1440" w:bottom="1440" w:left="1440" w:header="720" w:footer="720" w:gutter="0"/>
+      <w:pgMar w:top="1440" w:right="1440" w:bottom="1440" w:left="1440" w:header="720" w:footer="664" w:gutter="0"/>
       <w:pgNumType w:start="1"/>
       <w:cols w:space="720"/>
       <w:titlePg/>
@@ -519,6 +576,215 @@
     </w:p>
   </w:endnote>
 </w:endnotes>
+</file>
+
+<file path=word/footer1.xml><?xml version="1.0" encoding="utf-8"?>
+<w:ftr xmlns:wpc="http://schemas.microsoft.com/office/word/2010/wordprocessingCanvas" xmlns:cx="http://schemas.microsoft.com/office/drawing/2014/chartex" xmlns:cx1="http://schemas.microsoft.com/office/drawing/2015/9/8/chartex" xmlns:cx2="http://schemas.microsoft.com/office/drawing/2015/10/21/chartex" xmlns:cx3="http://schemas.microsoft.com/office/drawing/2016/5/9/chartex" xmlns:cx4="http://schemas.microsoft.com/office/drawing/2016/5/10/chartex" xmlns:cx5="http://schemas.microsoft.com/office/drawing/2016/5/11/chartex" xmlns:cx6="http://schemas.microsoft.com/office/drawing/2016/5/12/chartex" xmlns:cx7="http://schemas.microsoft.com/office/drawing/2016/5/13/chartex" xmlns:cx8="http://schemas.microsoft.com/office/drawing/2016/5/14/chartex" xmlns:mc="http://schemas.openxmlformats.org/markup-compatibility/2006" xmlns:aink="http://schemas.microsoft.com/office/drawing/2016/ink" xmlns:am3d="http://schemas.microsoft.com/office/drawing/2017/model3d" xmlns:o="urn:schemas-microsoft-com:office:office" xmlns:oel="http://schemas.microsoft.com/office/2019/extlst" xmlns:r="http://schemas.openxmlformats.org/officeDocument/2006/relationships" xmlns:m="http://schemas.openxmlformats.org/officeDocument/2006/math" xmlns:v="urn:schemas-microsoft-com:vml" xmlns:wp14="http://schemas.microsoft.com/office/word/2010/wordprocessingDrawing" xmlns:wp="http://schemas.openxmlformats.org/drawingml/2006/wordprocessingDrawing" xmlns:w10="urn:schemas-microsoft-com:office:word" xmlns:w="http://schemas.openxmlformats.org/wordprocessingml/2006/main" xmlns:w14="http://schemas.microsoft.com/office/word/2010/wordml" xmlns:w15="http://schemas.microsoft.com/office/word/2012/wordml" xmlns:w16cex="http://schemas.microsoft.com/office/word/2018/wordml/cex" xmlns:w16cid="http://schemas.microsoft.com/office/word/2016/wordml/cid" xmlns:w16="http://schemas.microsoft.com/office/word/2018/wordml" xmlns:w16sdtdh="http://schemas.microsoft.com/office/word/2020/wordml/sdtdatahash" xmlns:w16se="http://schemas.microsoft.com/office/word/2015/wordml/symex" xmlns:wpg="http://schemas.microsoft.com/office/word/2010/wordprocessingGroup" xmlns:wpi="http://schemas.microsoft.com/office/word/2010/wordprocessingInk" xmlns:wne="http://schemas.microsoft.com/office/word/2006/wordml" xmlns:wps="http://schemas.microsoft.com/office/word/2010/wordprocessingShape" mc:Ignorable="w14 w15 w16se w16cid w16 w16cex w16sdtdh wp14">
+  <w:p>
+    <w:pPr>
+      <w:pStyle w:val="Footer"/>
+      <w:rPr>
+        <w:color w:val="C00000"/>
+        <w:sz w:val="20"/>
+        <w:szCs w:val="20"/>
+      </w:rPr>
+    </w:pPr>
+    <w:r>
+      <w:rPr>
+        <w:color w:val="808080" w:themeColor="background1" w:themeShade="80"/>
+        <w:sz w:val="20"/>
+        <w:szCs w:val="20"/>
+        <w:lang w:val="en-US"/>
+      </w:rPr>
+      <w:t xml:space="preserve">Cite as: </w:t>
+    </w:r>
+    <w:proofErr w:type="spellStart"/>
+    <w:r>
+      <w:rPr>
+        <w:bCs/>
+        <w:color w:val="808080" w:themeColor="background1" w:themeShade="80"/>
+        <w:sz w:val="20"/>
+        <w:szCs w:val="20"/>
+        <w:highlight w:val="yellow"/>
+      </w:rPr>
+      <w:t>Primestein</w:t>
+    </w:r>
+    <w:proofErr w:type="spellEnd"/>
+    <w:r>
+      <w:rPr>
+        <w:bCs/>
+        <w:color w:val="808080" w:themeColor="background1" w:themeShade="80"/>
+        <w:sz w:val="20"/>
+        <w:szCs w:val="20"/>
+        <w:highlight w:val="yellow"/>
+      </w:rPr>
+      <w:t>, D. J.</w:t>
+    </w:r>
+    <w:r>
+      <w:rPr>
+        <w:color w:val="808080" w:themeColor="background1" w:themeShade="80"/>
+        <w:sz w:val="20"/>
+        <w:szCs w:val="20"/>
+        <w:lang w:val="en-US"/>
+      </w:rPr>
+      <w:t xml:space="preserve"> </w:t>
+    </w:r>
+    <w:r>
+      <w:rPr>
+        <w:color w:val="808080" w:themeColor="background1" w:themeShade="80"/>
+        <w:sz w:val="20"/>
+        <w:szCs w:val="20"/>
+        <w:lang w:val="en-US"/>
+      </w:rPr>
+      <w:t>(</w:t>
+    </w:r>
+    <w:r>
+      <w:rPr>
+        <w:color w:val="808080" w:themeColor="background1" w:themeShade="80"/>
+        <w:sz w:val="20"/>
+        <w:szCs w:val="20"/>
+        <w:highlight w:val="yellow"/>
+        <w:lang w:val="en-US"/>
+      </w:rPr>
+      <w:t>2024</w:t>
+    </w:r>
+    <w:r>
+      <w:rPr>
+        <w:color w:val="808080" w:themeColor="background1" w:themeShade="80"/>
+        <w:sz w:val="20"/>
+        <w:szCs w:val="20"/>
+        <w:lang w:val="en-US"/>
+      </w:rPr>
+      <w:t xml:space="preserve">) </w:t>
+    </w:r>
+    <w:r>
+      <w:rPr>
+        <w:color w:val="808080" w:themeColor="background1" w:themeShade="80"/>
+        <w:sz w:val="20"/>
+        <w:szCs w:val="20"/>
+        <w:lang w:val="en-US"/>
+      </w:rPr>
+      <w:t xml:space="preserve">Error </w:t>
+    </w:r>
+    <w:r>
+      <w:rPr>
+        <w:color w:val="808080" w:themeColor="background1" w:themeShade="80"/>
+        <w:sz w:val="20"/>
+        <w:szCs w:val="20"/>
+        <w:lang w:val="en-US"/>
+      </w:rPr>
+      <w:t>reviewer response</w:t>
+    </w:r>
+    <w:r>
+      <w:rPr>
+        <w:color w:val="808080" w:themeColor="background1" w:themeShade="80"/>
+        <w:sz w:val="20"/>
+        <w:szCs w:val="20"/>
+        <w:lang w:val="en-US"/>
+      </w:rPr>
+      <w:t xml:space="preserve">: </w:t>
+    </w:r>
+    <w:r>
+      <w:rPr>
+        <w:color w:val="808080" w:themeColor="background1" w:themeShade="80"/>
+        <w:sz w:val="20"/>
+        <w:szCs w:val="20"/>
+        <w:highlight w:val="yellow"/>
+      </w:rPr>
+      <w:t>AUTHOR</w:t>
+    </w:r>
+    <w:r>
+      <w:rPr>
+        <w:color w:val="808080" w:themeColor="background1" w:themeShade="80"/>
+        <w:sz w:val="20"/>
+        <w:szCs w:val="20"/>
+      </w:rPr>
+      <w:t xml:space="preserve"> (</w:t>
+    </w:r>
+    <w:r>
+      <w:rPr>
+        <w:color w:val="808080" w:themeColor="background1" w:themeShade="80"/>
+        <w:sz w:val="20"/>
+        <w:szCs w:val="20"/>
+        <w:highlight w:val="yellow"/>
+      </w:rPr>
+      <w:t>YEAR</w:t>
+    </w:r>
+    <w:r>
+      <w:rPr>
+        <w:color w:val="808080" w:themeColor="background1" w:themeShade="80"/>
+        <w:sz w:val="20"/>
+        <w:szCs w:val="20"/>
+      </w:rPr>
+      <w:t>)</w:t>
+    </w:r>
+    <w:r>
+      <w:rPr>
+        <w:color w:val="808080" w:themeColor="background1" w:themeShade="80"/>
+        <w:sz w:val="20"/>
+        <w:szCs w:val="20"/>
+      </w:rPr>
+      <w:t xml:space="preserve">, version 1. </w:t>
+    </w:r>
+    <w:r>
+      <w:rPr>
+        <w:rStyle w:val="Hyperlink"/>
+        <w:color w:val="A7002B"/>
+        <w:sz w:val="20"/>
+        <w:szCs w:val="20"/>
+        <w:highlight w:val="yellow"/>
+      </w:rPr>
+      <w:t>URL</w:t>
+    </w:r>
+  </w:p>
+  <w:p>
+    <w:pPr>
+      <w:pStyle w:val="Footer"/>
+      <w:rPr>
+        <w:color w:val="808080" w:themeColor="background1" w:themeShade="80"/>
+        <w:sz w:val="20"/>
+        <w:szCs w:val="20"/>
+        <w:lang w:val="en-US"/>
+      </w:rPr>
+    </w:pPr>
+    <w:r>
+      <w:rPr>
+        <w:color w:val="808080" w:themeColor="background1" w:themeShade="80"/>
+        <w:sz w:val="20"/>
+        <w:szCs w:val="20"/>
+      </w:rPr>
+      <w:t>All reports and associated materials available at</w:t>
+    </w:r>
+    <w:r>
+      <w:rPr>
+        <w:color w:val="808080" w:themeColor="background1" w:themeShade="80"/>
+        <w:sz w:val="20"/>
+        <w:szCs w:val="20"/>
+        <w:lang w:val="en-US"/>
+      </w:rPr>
+      <w:t xml:space="preserve"> </w:t>
+    </w:r>
+    <w:hyperlink r:id="rId1" w:history="1">
+      <w:r>
+        <w:rPr>
+          <w:rStyle w:val="Hyperlink"/>
+          <w:color w:val="A7002B"/>
+          <w:sz w:val="20"/>
+          <w:szCs w:val="20"/>
+        </w:rPr>
+        <w:t>https://osf.io/fpw4r/</w:t>
+      </w:r>
+    </w:hyperlink>
+    <w:r>
+      <w:rPr>
+        <w:color w:val="C00000"/>
+        <w:sz w:val="20"/>
+        <w:szCs w:val="20"/>
+      </w:rPr>
+      <w:t xml:space="preserve"> </w:t>
+    </w:r>
+  </w:p>
+</w:ftr>
 </file>
 
 <file path=word/footnotes.xml><?xml version="1.0" encoding="utf-8"?>
@@ -1290,6 +1556,17 @@
     <w:unhideWhenUsed/>
     <w:rsid w:val="007B4ADE"/>
   </w:style>
+  <w:style w:type="character" w:styleId="Hyperlink">
+    <w:name w:val="Hyperlink"/>
+    <w:basedOn w:val="DefaultParagraphFont"/>
+    <w:uiPriority w:val="99"/>
+    <w:unhideWhenUsed/>
+    <w:rsid w:val="009562E8"/>
+    <w:rPr>
+      <w:color w:val="0000FF" w:themeColor="hyperlink"/>
+      <w:u w:val="single"/>
+    </w:rPr>
+  </w:style>
 </w:styles>
 </file>
 

--- a/Templates/ERROR response template.docx
+++ b/Templates/ERROR response template.docx
@@ -542,7 +542,10 @@
     <w:sectPr>
       <w:headerReference w:type="even" r:id="rId7"/>
       <w:headerReference w:type="default" r:id="rId8"/>
-      <w:footerReference w:type="first" r:id="rId9"/>
+      <w:footerReference w:type="even" r:id="rId9"/>
+      <w:footerReference w:type="default" r:id="rId10"/>
+      <w:headerReference w:type="first" r:id="rId11"/>
+      <w:footerReference w:type="first" r:id="rId12"/>
       <w:pgSz w:w="12240" w:h="15840"/>
       <w:pgMar w:top="1440" w:right="1440" w:bottom="1440" w:left="1440" w:header="720" w:footer="664" w:gutter="0"/>
       <w:pgNumType w:start="1"/>
@@ -583,6 +586,26 @@
   <w:p>
     <w:pPr>
       <w:pStyle w:val="Footer"/>
+    </w:pPr>
+  </w:p>
+</w:ftr>
+</file>
+
+<file path=word/footer2.xml><?xml version="1.0" encoding="utf-8"?>
+<w:ftr xmlns:wpc="http://schemas.microsoft.com/office/word/2010/wordprocessingCanvas" xmlns:cx="http://schemas.microsoft.com/office/drawing/2014/chartex" xmlns:cx1="http://schemas.microsoft.com/office/drawing/2015/9/8/chartex" xmlns:cx2="http://schemas.microsoft.com/office/drawing/2015/10/21/chartex" xmlns:cx3="http://schemas.microsoft.com/office/drawing/2016/5/9/chartex" xmlns:cx4="http://schemas.microsoft.com/office/drawing/2016/5/10/chartex" xmlns:cx5="http://schemas.microsoft.com/office/drawing/2016/5/11/chartex" xmlns:cx6="http://schemas.microsoft.com/office/drawing/2016/5/12/chartex" xmlns:cx7="http://schemas.microsoft.com/office/drawing/2016/5/13/chartex" xmlns:cx8="http://schemas.microsoft.com/office/drawing/2016/5/14/chartex" xmlns:mc="http://schemas.openxmlformats.org/markup-compatibility/2006" xmlns:aink="http://schemas.microsoft.com/office/drawing/2016/ink" xmlns:am3d="http://schemas.microsoft.com/office/drawing/2017/model3d" xmlns:o="urn:schemas-microsoft-com:office:office" xmlns:oel="http://schemas.microsoft.com/office/2019/extlst" xmlns:r="http://schemas.openxmlformats.org/officeDocument/2006/relationships" xmlns:m="http://schemas.openxmlformats.org/officeDocument/2006/math" xmlns:v="urn:schemas-microsoft-com:vml" xmlns:wp14="http://schemas.microsoft.com/office/word/2010/wordprocessingDrawing" xmlns:wp="http://schemas.openxmlformats.org/drawingml/2006/wordprocessingDrawing" xmlns:w10="urn:schemas-microsoft-com:office:word" xmlns:w="http://schemas.openxmlformats.org/wordprocessingml/2006/main" xmlns:w14="http://schemas.microsoft.com/office/word/2010/wordml" xmlns:w15="http://schemas.microsoft.com/office/word/2012/wordml" xmlns:w16cex="http://schemas.microsoft.com/office/word/2018/wordml/cex" xmlns:w16cid="http://schemas.microsoft.com/office/word/2016/wordml/cid" xmlns:w16="http://schemas.microsoft.com/office/word/2018/wordml" xmlns:w16sdtdh="http://schemas.microsoft.com/office/word/2020/wordml/sdtdatahash" xmlns:w16se="http://schemas.microsoft.com/office/word/2015/wordml/symex" xmlns:wpg="http://schemas.microsoft.com/office/word/2010/wordprocessingGroup" xmlns:wpi="http://schemas.microsoft.com/office/word/2010/wordprocessingInk" xmlns:wne="http://schemas.microsoft.com/office/word/2006/wordml" xmlns:wps="http://schemas.microsoft.com/office/word/2010/wordprocessingShape" mc:Ignorable="w14 w15 w16se w16cid w16 w16cex w16sdtdh wp14">
+  <w:p>
+    <w:pPr>
+      <w:pStyle w:val="Footer"/>
+    </w:pPr>
+  </w:p>
+</w:ftr>
+</file>
+
+<file path=word/footer3.xml><?xml version="1.0" encoding="utf-8"?>
+<w:ftr xmlns:wpc="http://schemas.microsoft.com/office/word/2010/wordprocessingCanvas" xmlns:cx="http://schemas.microsoft.com/office/drawing/2014/chartex" xmlns:cx1="http://schemas.microsoft.com/office/drawing/2015/9/8/chartex" xmlns:cx2="http://schemas.microsoft.com/office/drawing/2015/10/21/chartex" xmlns:cx3="http://schemas.microsoft.com/office/drawing/2016/5/9/chartex" xmlns:cx4="http://schemas.microsoft.com/office/drawing/2016/5/10/chartex" xmlns:cx5="http://schemas.microsoft.com/office/drawing/2016/5/11/chartex" xmlns:cx6="http://schemas.microsoft.com/office/drawing/2016/5/12/chartex" xmlns:cx7="http://schemas.microsoft.com/office/drawing/2016/5/13/chartex" xmlns:cx8="http://schemas.microsoft.com/office/drawing/2016/5/14/chartex" xmlns:mc="http://schemas.openxmlformats.org/markup-compatibility/2006" xmlns:aink="http://schemas.microsoft.com/office/drawing/2016/ink" xmlns:am3d="http://schemas.microsoft.com/office/drawing/2017/model3d" xmlns:o="urn:schemas-microsoft-com:office:office" xmlns:oel="http://schemas.microsoft.com/office/2019/extlst" xmlns:r="http://schemas.openxmlformats.org/officeDocument/2006/relationships" xmlns:m="http://schemas.openxmlformats.org/officeDocument/2006/math" xmlns:v="urn:schemas-microsoft-com:vml" xmlns:wp14="http://schemas.microsoft.com/office/word/2010/wordprocessingDrawing" xmlns:wp="http://schemas.openxmlformats.org/drawingml/2006/wordprocessingDrawing" xmlns:w10="urn:schemas-microsoft-com:office:word" xmlns:w="http://schemas.openxmlformats.org/wordprocessingml/2006/main" xmlns:w14="http://schemas.microsoft.com/office/word/2010/wordml" xmlns:w15="http://schemas.microsoft.com/office/word/2012/wordml" xmlns:w16cex="http://schemas.microsoft.com/office/word/2018/wordml/cex" xmlns:w16cid="http://schemas.microsoft.com/office/word/2016/wordml/cid" xmlns:w16="http://schemas.microsoft.com/office/word/2018/wordml" xmlns:w16sdtdh="http://schemas.microsoft.com/office/word/2020/wordml/sdtdatahash" xmlns:w16se="http://schemas.microsoft.com/office/word/2015/wordml/symex" xmlns:wpg="http://schemas.microsoft.com/office/word/2010/wordprocessingGroup" xmlns:wpi="http://schemas.microsoft.com/office/word/2010/wordprocessingInk" xmlns:wne="http://schemas.microsoft.com/office/word/2006/wordml" xmlns:wps="http://schemas.microsoft.com/office/word/2010/wordprocessingShape" mc:Ignorable="w14 w15 w16se w16cid w16 w16cex w16sdtdh wp14">
+  <w:p>
+    <w:pPr>
+      <w:pStyle w:val="Footer"/>
       <w:rPr>
         <w:color w:val="C00000"/>
         <w:sz w:val="20"/>
@@ -673,7 +696,16 @@
         <w:szCs w:val="20"/>
         <w:lang w:val="en-US"/>
       </w:rPr>
-      <w:t>reviewer response</w:t>
+      <w:t>author</w:t>
+    </w:r>
+    <w:r>
+      <w:rPr>
+        <w:color w:val="808080" w:themeColor="background1" w:themeShade="80"/>
+        <w:sz w:val="20"/>
+        <w:szCs w:val="20"/>
+        <w:lang w:val="en-US"/>
+      </w:rPr>
+      <w:t xml:space="preserve"> response</w:t>
     </w:r>
     <w:r>
       <w:rPr>
@@ -924,6 +956,16 @@
     <w:pPr>
       <w:pStyle w:val="Header"/>
       <w:ind w:right="360"/>
+    </w:pPr>
+  </w:p>
+</w:hdr>
+</file>
+
+<file path=word/header3.xml><?xml version="1.0" encoding="utf-8"?>
+<w:hdr xmlns:wpc="http://schemas.microsoft.com/office/word/2010/wordprocessingCanvas" xmlns:cx="http://schemas.microsoft.com/office/drawing/2014/chartex" xmlns:cx1="http://schemas.microsoft.com/office/drawing/2015/9/8/chartex" xmlns:cx2="http://schemas.microsoft.com/office/drawing/2015/10/21/chartex" xmlns:cx3="http://schemas.microsoft.com/office/drawing/2016/5/9/chartex" xmlns:cx4="http://schemas.microsoft.com/office/drawing/2016/5/10/chartex" xmlns:cx5="http://schemas.microsoft.com/office/drawing/2016/5/11/chartex" xmlns:cx6="http://schemas.microsoft.com/office/drawing/2016/5/12/chartex" xmlns:cx7="http://schemas.microsoft.com/office/drawing/2016/5/13/chartex" xmlns:cx8="http://schemas.microsoft.com/office/drawing/2016/5/14/chartex" xmlns:mc="http://schemas.openxmlformats.org/markup-compatibility/2006" xmlns:aink="http://schemas.microsoft.com/office/drawing/2016/ink" xmlns:am3d="http://schemas.microsoft.com/office/drawing/2017/model3d" xmlns:o="urn:schemas-microsoft-com:office:office" xmlns:oel="http://schemas.microsoft.com/office/2019/extlst" xmlns:r="http://schemas.openxmlformats.org/officeDocument/2006/relationships" xmlns:m="http://schemas.openxmlformats.org/officeDocument/2006/math" xmlns:v="urn:schemas-microsoft-com:vml" xmlns:wp14="http://schemas.microsoft.com/office/word/2010/wordprocessingDrawing" xmlns:wp="http://schemas.openxmlformats.org/drawingml/2006/wordprocessingDrawing" xmlns:w10="urn:schemas-microsoft-com:office:word" xmlns:w="http://schemas.openxmlformats.org/wordprocessingml/2006/main" xmlns:w14="http://schemas.microsoft.com/office/word/2010/wordml" xmlns:w15="http://schemas.microsoft.com/office/word/2012/wordml" xmlns:w16cex="http://schemas.microsoft.com/office/word/2018/wordml/cex" xmlns:w16cid="http://schemas.microsoft.com/office/word/2016/wordml/cid" xmlns:w16="http://schemas.microsoft.com/office/word/2018/wordml" xmlns:w16sdtdh="http://schemas.microsoft.com/office/word/2020/wordml/sdtdatahash" xmlns:w16se="http://schemas.microsoft.com/office/word/2015/wordml/symex" xmlns:wpg="http://schemas.microsoft.com/office/word/2010/wordprocessingGroup" xmlns:wpi="http://schemas.microsoft.com/office/word/2010/wordprocessingInk" xmlns:wne="http://schemas.microsoft.com/office/word/2006/wordml" xmlns:wps="http://schemas.microsoft.com/office/word/2010/wordprocessingShape" mc:Ignorable="w14 w15 w16se w16cid w16 w16cex w16sdtdh wp14">
+  <w:p>
+    <w:pPr>
+      <w:pStyle w:val="Header"/>
     </w:pPr>
   </w:p>
 </w:hdr>
